--- a/Documents/ProProp Final.docx
+++ b/Documents/ProProp Final.docx
@@ -26,7 +26,7 @@
           <w:r>
             <w:rPr>
               <w:noProof/>
-              <w:lang w:val="de-AT" w:eastAsia="de-AT"/>
+              <w:lang w:eastAsia="de-DE"/>
             </w:rPr>
             <mc:AlternateContent>
               <mc:Choice Requires="wpg">
@@ -295,7 +295,7 @@
           <w:r>
             <w:rPr>
               <w:noProof/>
-              <w:lang w:val="de-AT" w:eastAsia="de-AT"/>
+              <w:lang w:eastAsia="de-DE"/>
             </w:rPr>
             <mc:AlternateContent>
               <mc:Choice Requires="wps">
@@ -3609,31 +3609,7 @@
         <w:rPr>
           <w:lang w:val="en-GB"/>
         </w:rPr>
-        <w:t xml:space="preserve">At the entrance of the town the player will be greeted by guards which tell him the rules of the town and how he can find work </w:t>
-      </w:r>
-      <w:r>
-        <w:rPr>
-          <w:lang w:val="en-GB"/>
-        </w:rPr>
-        <w:t>(for</w:t>
-      </w:r>
-      <w:r>
-        <w:rPr>
-          <w:lang w:val="en-GB"/>
-        </w:rPr>
-        <w:t xml:space="preserve"> example: black board (=</w:t>
-      </w:r>
-      <w:r>
-        <w:rPr>
-          <w:lang w:val="en-GB"/>
-        </w:rPr>
-        <w:t>Side quests</w:t>
-      </w:r>
-      <w:r>
-        <w:rPr>
-          <w:lang w:val="en-GB"/>
-        </w:rPr>
-        <w:t xml:space="preserve"> for example: “Behindi Kindi” (engl: </w:t>
+        <w:t xml:space="preserve">At the entrance of the town the player will be greeted by guards which tell him the rules of the town and how he can find work ( for example: black board (=Sidequests for example: “Behindi Kindi” (engl: </w:t>
       </w:r>
       <w:r>
         <w:rPr>
@@ -3657,15 +3633,7 @@
         <w:rPr>
           <w:lang w:val="en-GB"/>
         </w:rPr>
-        <w:t>) Quests(Here the player will help “Behindi Kindi” to become the king of the town(or his steph-brother “Taubi Haubi</w:t>
-      </w:r>
-      <w:bookmarkStart w:id="14" w:name="_GoBack"/>
-      <w:bookmarkEnd w:id="14"/>
-      <w:r>
-        <w:rPr>
-          <w:lang w:val="en-GB"/>
-        </w:rPr>
-        <w:t xml:space="preserve">”(engl. </w:t>
+        <w:t xml:space="preserve">) Quests(Here the player will help “Behindi Kindi” to become the king of the town(or his steph-brother “Taubi Haubi”(engl. </w:t>
       </w:r>
       <w:r>
         <w:rPr>
@@ -3744,13 +3712,7 @@
         <w:rPr>
           <w:lang w:val="en-GB"/>
         </w:rPr>
-        <w:t>The</w:t>
-      </w:r>
-      <w:r>
-        <w:rPr>
-          <w:lang w:val="en-GB"/>
-        </w:rPr>
-        <w:t xml:space="preserve"> story </w:t>
+        <w:t xml:space="preserve">the story </w:t>
       </w:r>
       <w:r>
         <w:rPr>
@@ -3766,13 +3728,97 @@
           <w:lang w:val="en-GB"/>
         </w:rPr>
       </w:pPr>
-      <w:bookmarkStart w:id="15" w:name="_Toc434312576"/>
+      <w:bookmarkStart w:id="14" w:name="_Toc434312576"/>
       <w:r>
         <w:rPr>
           <w:lang w:val="en-GB"/>
         </w:rPr>
         <w:t>6. Opportunities and Risks</w:t>
       </w:r>
+      <w:bookmarkEnd w:id="14"/>
+    </w:p>
+    <w:p>
+      <w:pPr>
+        <w:rPr>
+          <w:lang w:val="en-GB"/>
+        </w:rPr>
+      </w:pPr>
+      <w:r>
+        <w:rPr>
+          <w:lang w:val="en-GB"/>
+        </w:rPr>
+        <w:t>At the Development Stage of the Game we want to release it for free</w:t>
+      </w:r>
+      <w:r>
+        <w:rPr>
+          <w:lang w:val="en-GB"/>
+        </w:rPr>
+        <w:t xml:space="preserve"> on platforms like Game Jolt</w:t>
+      </w:r>
+      <w:r>
+        <w:rPr>
+          <w:lang w:val="en-GB"/>
+        </w:rPr>
+        <w:t xml:space="preserve"> or Indi DB</w:t>
+      </w:r>
+      <w:r>
+        <w:rPr>
+          <w:lang w:val="en-GB"/>
+        </w:rPr>
+        <w:t>. And as soon</w:t>
+      </w:r>
+      <w:r>
+        <w:rPr>
+          <w:lang w:val="en-GB"/>
+        </w:rPr>
+        <w:t xml:space="preserve"> as it is nearly finished we want to get the game to “Steam Greenlight” and gog.com.</w:t>
+      </w:r>
+    </w:p>
+    <w:p>
+      <w:pPr>
+        <w:rPr>
+          <w:lang w:val="en-GB"/>
+        </w:rPr>
+      </w:pPr>
+      <w:r>
+        <w:rPr>
+          <w:lang w:val="en-GB"/>
+        </w:rPr>
+        <w:t>The only Risk at this project is that there we assume ourselves and want to add too much features or make the story/levels too long. Ther</w:t>
+      </w:r>
+      <w:r>
+        <w:rPr>
+          <w:lang w:val="en-GB"/>
+        </w:rPr>
+        <w:t>e could also be a risk that Unity can implement some bugs in our game.</w:t>
+      </w:r>
+    </w:p>
+    <w:p>
+      <w:pPr>
+        <w:pStyle w:val="berschrift1"/>
+        <w:rPr>
+          <w:lang w:val="en-GB"/>
+        </w:rPr>
+      </w:pPr>
+      <w:bookmarkStart w:id="15" w:name="_Toc434312577"/>
+      <w:r>
+        <w:rPr>
+          <w:lang w:val="en-GB"/>
+        </w:rPr>
+        <w:t>7</w:t>
+      </w:r>
+      <w:r>
+        <w:rPr>
+          <w:lang w:val="en-GB"/>
+        </w:rPr>
+        <w:t xml:space="preserve">. </w:t>
+      </w:r>
+      <w:r>
+        <w:rPr>
+          <w:lang w:val="en-GB"/>
+        </w:rPr>
+        <w:t>Planning</w:t>
+      </w:r>
       <w:bookmarkEnd w:id="15"/>
     </w:p>
     <w:p>
@@ -3781,106 +3827,22 @@
           <w:lang w:val="en-GB"/>
         </w:rPr>
       </w:pPr>
-      <w:r>
-        <w:rPr>
-          <w:lang w:val="en-GB"/>
-        </w:rPr>
-        <w:t>At the Development Stage of the Game we want to release it for free</w:t>
-      </w:r>
-      <w:r>
-        <w:rPr>
-          <w:lang w:val="en-GB"/>
-        </w:rPr>
-        <w:t xml:space="preserve"> on platforms like Game Jolt</w:t>
-      </w:r>
-      <w:r>
-        <w:rPr>
-          <w:lang w:val="en-GB"/>
-        </w:rPr>
-        <w:t xml:space="preserve"> or Indi DB</w:t>
-      </w:r>
-      <w:r>
-        <w:rPr>
-          <w:lang w:val="en-GB"/>
-        </w:rPr>
-        <w:t>. And as soon</w:t>
-      </w:r>
-      <w:r>
-        <w:rPr>
-          <w:lang w:val="en-GB"/>
-        </w:rPr>
-        <w:t xml:space="preserve"> as it is nearly finished we want to get the game to “Steam Greenlight” and gog.com.</w:t>
-      </w:r>
-    </w:p>
-    <w:p>
-      <w:pPr>
-        <w:rPr>
-          <w:lang w:val="en-GB"/>
-        </w:rPr>
-      </w:pPr>
-      <w:r>
-        <w:rPr>
-          <w:lang w:val="en-GB"/>
-        </w:rPr>
-        <w:t>The only Risk at this project is that there we assume ourselves and want to add too much features or make the story/levels too long. Ther</w:t>
-      </w:r>
-      <w:r>
-        <w:rPr>
-          <w:lang w:val="en-GB"/>
-        </w:rPr>
-        <w:t>e could also be a risk that Unity can implement some bugs in our game.</w:t>
-      </w:r>
-    </w:p>
-    <w:p>
-      <w:pPr>
-        <w:pStyle w:val="berschrift1"/>
-        <w:rPr>
-          <w:lang w:val="en-GB"/>
-        </w:rPr>
-      </w:pPr>
-      <w:bookmarkStart w:id="16" w:name="_Toc434312577"/>
-      <w:r>
-        <w:rPr>
-          <w:lang w:val="en-GB"/>
-        </w:rPr>
-        <w:t>7</w:t>
-      </w:r>
-      <w:r>
-        <w:rPr>
-          <w:lang w:val="en-GB"/>
-        </w:rPr>
-        <w:t xml:space="preserve">. </w:t>
-      </w:r>
-      <w:r>
-        <w:rPr>
-          <w:lang w:val="en-GB"/>
-        </w:rPr>
-        <w:t>Planning</w:t>
+    </w:p>
+    <w:p>
+      <w:pPr>
+        <w:pStyle w:val="berschrift2"/>
+        <w:rPr>
+          <w:lang w:val="en-GB"/>
+        </w:rPr>
+      </w:pPr>
+      <w:bookmarkStart w:id="16" w:name="_Toc434312578"/>
+      <w:r>
+        <w:rPr>
+          <w:lang w:val="en-GB"/>
+        </w:rPr>
+        <w:t>Milestones:</w:t>
       </w:r>
       <w:bookmarkEnd w:id="16"/>
-    </w:p>
-    <w:p>
-      <w:pPr>
-        <w:rPr>
-          <w:lang w:val="en-GB"/>
-        </w:rPr>
-      </w:pPr>
-    </w:p>
-    <w:p>
-      <w:pPr>
-        <w:pStyle w:val="berschrift2"/>
-        <w:rPr>
-          <w:lang w:val="en-GB"/>
-        </w:rPr>
-      </w:pPr>
-      <w:bookmarkStart w:id="17" w:name="_Toc434312578"/>
-      <w:r>
-        <w:rPr>
-          <w:lang w:val="en-GB"/>
-        </w:rPr>
-        <w:t>Milestones:</w:t>
-      </w:r>
-      <w:bookmarkEnd w:id="17"/>
     </w:p>
     <w:p>
       <w:pPr>
@@ -3932,7 +3894,7 @@
               <w:rPr>
                 <w:lang w:val="en-GB"/>
               </w:rPr>
-              <w:t>Description</w:t>
+              <w:t>Discription</w:t>
             </w:r>
           </w:p>
         </w:tc>
@@ -3953,7 +3915,7 @@
               <w:rPr>
                 <w:lang w:val="en-GB"/>
               </w:rPr>
-              <w:t>October</w:t>
+              <w:t>Oktober</w:t>
             </w:r>
             <w:r>
               <w:rPr>
@@ -3984,13 +3946,7 @@
               <w:rPr>
                 <w:lang w:val="en-GB"/>
               </w:rPr>
-              <w:t xml:space="preserve">Complete Project </w:t>
-            </w:r>
-            <w:r>
-              <w:rPr>
-                <w:lang w:val="en-GB"/>
-              </w:rPr>
-              <w:t>Proposal</w:t>
+              <w:t>Complete Project Proposel</w:t>
             </w:r>
           </w:p>
         </w:tc>
@@ -4010,13 +3966,7 @@
               <w:rPr>
                 <w:lang w:val="en-GB"/>
               </w:rPr>
-              <w:t>January</w:t>
-            </w:r>
-            <w:r>
-              <w:rPr>
-                <w:lang w:val="en-GB"/>
-              </w:rPr>
-              <w:t xml:space="preserve"> the 1</w:t>
+              <w:t>Jannuary the 1</w:t>
             </w:r>
             <w:r>
               <w:rPr>
@@ -4159,26 +4109,14 @@
           <w:lang w:val="en-GB"/>
         </w:rPr>
       </w:pPr>
-      <w:bookmarkStart w:id="18" w:name="_Toc434312579"/>
-      <w:r>
-        <w:rPr>
-          <w:lang w:val="en-GB"/>
-        </w:rPr>
-        <w:t xml:space="preserve">Role </w:t>
-      </w:r>
-      <w:r>
-        <w:rPr>
-          <w:lang w:val="en-GB"/>
-        </w:rPr>
-        <w:t>Assignment</w:t>
-      </w:r>
-      <w:r>
-        <w:rPr>
-          <w:lang w:val="en-GB"/>
-        </w:rPr>
-        <w:t>:</w:t>
-      </w:r>
-      <w:bookmarkEnd w:id="18"/>
+      <w:bookmarkStart w:id="17" w:name="_Toc434312579"/>
+      <w:r>
+        <w:rPr>
+          <w:lang w:val="en-GB"/>
+        </w:rPr>
+        <w:t>Role Assingment:</w:t>
+      </w:r>
+      <w:bookmarkEnd w:id="17"/>
     </w:p>
     <w:p>
       <w:pPr>
@@ -4219,19 +4157,7 @@
         <w:rPr>
           <w:lang w:val="en-GB"/>
         </w:rPr>
-        <w:t>Cedric Fe</w:t>
-      </w:r>
-      <w:r>
-        <w:rPr>
-          <w:lang w:val="en-GB"/>
-        </w:rPr>
-        <w:t>r</w:t>
-      </w:r>
-      <w:r>
-        <w:rPr>
-          <w:lang w:val="en-GB"/>
-        </w:rPr>
-        <w:t>stl: Pixler (Artist), Programmer</w:t>
+        <w:t>Cedric Festl: Pixler (Artist), Programmer</w:t>
       </w:r>
       <w:r>
         <w:rPr>
@@ -4319,7 +4245,7 @@
           <w:lang w:val="en-GB"/>
         </w:rPr>
       </w:pPr>
-      <w:bookmarkStart w:id="19" w:name="_Toc434312580"/>
+      <w:bookmarkStart w:id="18" w:name="_Toc434312580"/>
       <w:r>
         <w:rPr>
           <w:lang w:val="en-GB"/>
@@ -4327,7 +4253,7 @@
         <w:lastRenderedPageBreak/>
         <w:t>8. Sprites:</w:t>
       </w:r>
-      <w:bookmarkEnd w:id="19"/>
+      <w:bookmarkEnd w:id="18"/>
     </w:p>
     <w:p>
       <w:pPr>
@@ -4338,7 +4264,7 @@
       <w:r>
         <w:rPr>
           <w:noProof/>
-          <w:lang w:val="de-AT" w:eastAsia="de-AT"/>
+          <w:lang w:eastAsia="de-DE"/>
         </w:rPr>
         <mc:AlternateContent>
           <mc:Choice Requires="wpg">
@@ -4676,7 +4602,7 @@
       <w:r>
         <w:rPr>
           <w:noProof/>
-          <w:lang w:val="de-AT" w:eastAsia="de-AT"/>
+          <w:lang w:eastAsia="de-DE"/>
         </w:rPr>
         <mc:AlternateContent>
           <mc:Choice Requires="wpg">
@@ -4927,7 +4853,7 @@
       <w:r>
         <w:rPr>
           <w:noProof/>
-          <w:lang w:val="de-AT" w:eastAsia="de-AT"/>
+          <w:lang w:eastAsia="de-DE"/>
         </w:rPr>
         <mc:AlternateContent>
           <mc:Choice Requires="wpg">
@@ -4994,19 +4920,7 @@
                                 <w:rPr>
                                   <w:lang w:val="en-GB"/>
                                 </w:rPr>
-                                <w:t xml:space="preserve">Bronze, </w:t>
-                              </w:r>
-                              <w:r>
-                                <w:rPr>
-                                  <w:lang w:val="en-GB"/>
-                                </w:rPr>
-                                <w:t>silver</w:t>
-                              </w:r>
-                              <w:r>
-                                <w:rPr>
-                                  <w:lang w:val="en-GB"/>
-                                </w:rPr>
-                                <w:t xml:space="preserve"> and Gold </w:t>
+                                <w:t xml:space="preserve">Bronze, Silver and Gold </w:t>
                               </w:r>
                               <w:r>
                                 <w:rPr>
@@ -5077,10 +4991,6 @@
           <mc:Fallback>
             <w:pict>
               <v:group id="Gruppieren 10" o:spid="_x0000_s1033" style="position:absolute;margin-left:-.35pt;margin-top:22.3pt;width:451.75pt;height:141pt;z-index:251671552" coordsize="57372,17907" o:gfxdata="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">
-                <v:shapetype id="_x0000_t202" coordsize="21600,21600" o:spt="202" path="m,l,21600r21600,l21600,xe">
-                  <v:stroke joinstyle="miter"/>
-                  <v:path gradientshapeok="t" o:connecttype="rect"/>
-                </v:shapetype>
                 <v:shape id="_x0000_s1034" type="#_x0000_t202" style="position:absolute;top:13430;width:31718;height:4477;visibility:visible;mso-wrap-style:square;v-text-anchor:top" o:gfxdata="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">
                   <v:textbox>
                     <w:txbxContent>
@@ -5094,19 +5004,7 @@
                           <w:rPr>
                             <w:lang w:val="en-GB"/>
                           </w:rPr>
-                          <w:t xml:space="preserve">Bronze, </w:t>
-                        </w:r>
-                        <w:r>
-                          <w:rPr>
-                            <w:lang w:val="en-GB"/>
-                          </w:rPr>
-                          <w:t>silver</w:t>
-                        </w:r>
-                        <w:r>
-                          <w:rPr>
-                            <w:lang w:val="en-GB"/>
-                          </w:rPr>
-                          <w:t xml:space="preserve"> and Gold </w:t>
+                          <w:t xml:space="preserve">Bronze, Silver and Gold </w:t>
                         </w:r>
                         <w:r>
                           <w:rPr>
@@ -5136,25 +5034,6 @@
                     </w:txbxContent>
                   </v:textbox>
                 </v:shape>
-                <v:shapetype id="_x0000_t75" coordsize="21600,21600" o:spt="75" o:preferrelative="t" path="m@4@5l@4@11@9@11@9@5xe" filled="f" stroked="f">
-                  <v:stroke joinstyle="miter"/>
-                  <v:formulas>
-                    <v:f eqn="if lineDrawn pixelLineWidth 0"/>
-                    <v:f eqn="sum @0 1 0"/>
-                    <v:f eqn="sum 0 0 @1"/>
-                    <v:f eqn="prod @2 1 2"/>
-                    <v:f eqn="prod @3 21600 pixelWidth"/>
-                    <v:f eqn="prod @3 21600 pixelHeight"/>
-                    <v:f eqn="sum @0 0 1"/>
-                    <v:f eqn="prod @6 1 2"/>
-                    <v:f eqn="prod @7 21600 pixelWidth"/>
-                    <v:f eqn="sum @8 21600 0"/>
-                    <v:f eqn="prod @7 21600 pixelHeight"/>
-                    <v:f eqn="sum @10 21600 0"/>
-                  </v:formulas>
-                  <v:path o:extrusionok="f" gradientshapeok="t" o:connecttype="rect"/>
-                  <o:lock v:ext="edit" aspectratio="t"/>
-                </v:shapetype>
                 <v:shape id="Grafik 8" o:spid="_x0000_s1035" type="#_x0000_t75" style="position:absolute;width:57372;height:10477;visibility:visible;mso-wrap-style:square" o:gfxdata="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">
                   <v:imagedata r:id="rId15" o:title=""/>
                   <v:path arrowok="t"/>
@@ -5238,7 +5117,7 @@
       <w:r>
         <w:rPr>
           <w:noProof/>
-          <w:lang w:val="de-AT" w:eastAsia="de-AT"/>
+          <w:lang w:val="en-GB"/>
         </w:rPr>
         <w:lastRenderedPageBreak/>
         <mc:AlternateContent>
@@ -5358,7 +5237,7 @@
       <w:r>
         <w:rPr>
           <w:noProof/>
-          <w:lang w:val="de-AT" w:eastAsia="de-AT"/>
+          <w:lang w:eastAsia="de-DE"/>
         </w:rPr>
         <w:drawing>
           <wp:inline distT="0" distB="0" distL="0" distR="0">
@@ -5433,7 +5312,7 @@
       <w:r>
         <w:rPr>
           <w:noProof/>
-          <w:lang w:val="de-AT" w:eastAsia="de-AT"/>
+          <w:lang w:val="en-GB"/>
         </w:rPr>
         <mc:AlternateContent>
           <mc:Choice Requires="wps">
@@ -5499,6 +5378,8 @@
                               </w:rPr>
                               <w:t>.</w:t>
                             </w:r>
+                            <w:bookmarkStart w:id="19" w:name="_GoBack"/>
+                            <w:bookmarkEnd w:id="19"/>
                           </w:p>
                         </w:txbxContent>
                       </wps:txbx>
@@ -5554,7 +5435,7 @@
       <w:r>
         <w:rPr>
           <w:noProof/>
-          <w:lang w:val="de-AT" w:eastAsia="de-AT"/>
+          <w:lang w:eastAsia="de-DE"/>
         </w:rPr>
         <w:drawing>
           <wp:inline distT="0" distB="0" distL="0" distR="0">
@@ -5663,7 +5544,7 @@
 
 <file path=word/numbering.xml><?xml version="1.0" encoding="utf-8"?>
 <w:numbering xmlns:wpc="http://schemas.microsoft.com/office/word/2010/wordprocessingCanvas" xmlns:mc="http://schemas.openxmlformats.org/markup-compatibility/2006" xmlns:o="urn:schemas-microsoft-com:office:office" xmlns:r="http://schemas.openxmlformats.org/officeDocument/2006/relationships" xmlns:m="http://schemas.openxmlformats.org/officeDocument/2006/math" xmlns:v="urn:schemas-microsoft-com:vml" xmlns:wp14="http://schemas.microsoft.com/office/word/2010/wordprocessingDrawing" xmlns:wp="http://schemas.openxmlformats.org/drawingml/2006/wordprocessingDrawing" xmlns:w10="urn:schemas-microsoft-com:office:word" xmlns:w="http://schemas.openxmlformats.org/wordprocessingml/2006/main" xmlns:w14="http://schemas.microsoft.com/office/word/2010/wordml" xmlns:w15="http://schemas.microsoft.com/office/word/2012/wordml" xmlns:wpg="http://schemas.microsoft.com/office/word/2010/wordprocessingGroup" xmlns:wpi="http://schemas.microsoft.com/office/word/2010/wordprocessingInk" xmlns:wne="http://schemas.microsoft.com/office/word/2006/wordml" xmlns:wps="http://schemas.microsoft.com/office/word/2010/wordprocessingShape" mc:Ignorable="w14 w15 wp14">
-  <w:abstractNum w:abstractNumId="0" w15:restartNumberingAfterBreak="0">
+  <w:abstractNum w:abstractNumId="0">
     <w:nsid w:val="02D1493C"/>
     <w:multiLevelType w:val="hybridMultilevel"/>
     <w:tmpl w:val="4D38C9BA"/>
@@ -5776,7 +5657,7 @@
       </w:rPr>
     </w:lvl>
   </w:abstractNum>
-  <w:abstractNum w:abstractNumId="1" w15:restartNumberingAfterBreak="0">
+  <w:abstractNum w:abstractNumId="1">
     <w:nsid w:val="463057F2"/>
     <w:multiLevelType w:val="hybridMultilevel"/>
     <w:tmpl w:val="61128984"/>
@@ -6393,6 +6274,7 @@
       <w:spacing w:after="0" w:line="240" w:lineRule="auto"/>
     </w:pPr>
     <w:tblPr>
+      <w:tblInd w:w="0" w:type="dxa"/>
       <w:tblBorders>
         <w:top w:val="single" w:sz="4" w:space="0" w:color="auto"/>
         <w:left w:val="single" w:sz="4" w:space="0" w:color="auto"/>
@@ -6401,6 +6283,12 @@
         <w:insideH w:val="single" w:sz="4" w:space="0" w:color="auto"/>
         <w:insideV w:val="single" w:sz="4" w:space="0" w:color="auto"/>
       </w:tblBorders>
+      <w:tblCellMar>
+        <w:top w:w="0" w:type="dxa"/>
+        <w:left w:w="108" w:type="dxa"/>
+        <w:bottom w:w="0" w:type="dxa"/>
+        <w:right w:w="108" w:type="dxa"/>
+      </w:tblCellMar>
     </w:tblPr>
   </w:style>
   <w:style w:type="paragraph" w:customStyle="1" w:styleId="TableContents">
@@ -6926,7 +6814,7 @@
 </file>
 
 <file path=customXml/itemProps1.xml><?xml version="1.0" encoding="utf-8"?>
-<ds:datastoreItem xmlns:ds="http://schemas.openxmlformats.org/officeDocument/2006/customXml" ds:itemID="{B0BA0033-5ABF-414D-BDC7-C63F1876B5A9}">
+<ds:datastoreItem xmlns:ds="http://schemas.openxmlformats.org/officeDocument/2006/customXml" ds:itemID="{2008E5E9-EB23-4662-B924-5487907EE641}">
   <ds:schemaRefs>
     <ds:schemaRef ds:uri="http://schemas.openxmlformats.org/officeDocument/2006/bibliography"/>
   </ds:schemaRefs>

--- a/Documents/ProProp Final.docx
+++ b/Documents/ProProp Final.docx
@@ -5117,7 +5117,7 @@
       <w:r>
         <w:rPr>
           <w:noProof/>
-          <w:lang w:val="en-GB"/>
+          <w:lang w:eastAsia="de-DE"/>
         </w:rPr>
         <w:lastRenderedPageBreak/>
         <mc:AlternateContent>
@@ -5312,7 +5312,7 @@
       <w:r>
         <w:rPr>
           <w:noProof/>
-          <w:lang w:val="en-GB"/>
+          <w:lang w:eastAsia="de-DE"/>
         </w:rPr>
         <mc:AlternateContent>
           <mc:Choice Requires="wps">
@@ -5325,7 +5325,7 @@
                 <wp:positionV relativeFrom="paragraph">
                   <wp:posOffset>2926080</wp:posOffset>
                 </wp:positionV>
-                <wp:extent cx="2228850" cy="295275"/>
+                <wp:extent cx="2228850" cy="466725"/>
                 <wp:effectExtent l="0" t="0" r="19050" b="28575"/>
                 <wp:wrapSquare wrapText="bothSides"/>
                 <wp:docPr id="12" name="Textfeld 2"/>
@@ -5341,7 +5341,7 @@
                       <wps:spPr bwMode="auto">
                         <a:xfrm>
                           <a:off x="0" y="0"/>
-                          <a:ext cx="2228850" cy="295275"/>
+                          <a:ext cx="2228850" cy="466725"/>
                         </a:xfrm>
                         <a:prstGeom prst="rect">
                           <a:avLst/>
@@ -5370,7 +5370,19 @@
                               <w:rPr>
                                 <w:lang w:val="en-GB"/>
                               </w:rPr>
-                              <w:t>The Groundtexture oft he first level</w:t>
+                              <w:t xml:space="preserve">The Groundtexture oft he first </w:t>
+                            </w:r>
+                            <w:r>
+                              <w:rPr>
+                                <w:lang w:val="en-GB"/>
+                              </w:rPr>
+                              <w:t xml:space="preserve"> </w:t>
+                            </w:r>
+                            <w:r>
+                              <w:rPr>
+                                <w:lang w:val="en-GB"/>
+                              </w:rPr>
+                              <w:t>level</w:t>
                             </w:r>
                             <w:r>
                               <w:rPr>
@@ -5378,8 +5390,6 @@
                               </w:rPr>
                               <w:t>.</w:t>
                             </w:r>
-                            <w:bookmarkStart w:id="19" w:name="_GoBack"/>
-                            <w:bookmarkEnd w:id="19"/>
                           </w:p>
                         </w:txbxContent>
                       </wps:txbx>
@@ -5400,7 +5410,11 @@
           </mc:Choice>
           <mc:Fallback>
             <w:pict>
-              <v:shape w14:anchorId="01C50D10" id="_x0000_s1037" type="#_x0000_t202" style="position:absolute;margin-left:0;margin-top:230.4pt;width:175.5pt;height:23.25pt;z-index:251675648;visibility:visible;mso-wrap-style:square;mso-width-percent:0;mso-height-percent:0;mso-wrap-distance-left:9pt;mso-wrap-distance-top:3.6pt;mso-wrap-distance-right:9pt;mso-wrap-distance-bottom:3.6pt;mso-position-horizontal:left;mso-position-horizontal-relative:margin;mso-position-vertical:absolute;mso-position-vertical-relative:text;mso-width-percent:0;mso-height-percent:0;mso-width-relative:margin;mso-height-relative:margin;v-text-anchor:top" o:gfxdata="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">
+              <v:shapetype w14:anchorId="01C50D10" id="_x0000_t202" coordsize="21600,21600" o:spt="202" path="m,l,21600r21600,l21600,xe">
+                <v:stroke joinstyle="miter"/>
+                <v:path gradientshapeok="t" o:connecttype="rect"/>
+              </v:shapetype>
+              <v:shape id="_x0000_s1037" type="#_x0000_t202" style="position:absolute;margin-left:0;margin-top:230.4pt;width:175.5pt;height:36.75pt;z-index:251675648;visibility:visible;mso-wrap-style:square;mso-width-percent:0;mso-height-percent:0;mso-wrap-distance-left:9pt;mso-wrap-distance-top:3.6pt;mso-wrap-distance-right:9pt;mso-wrap-distance-bottom:3.6pt;mso-position-horizontal:left;mso-position-horizontal-relative:margin;mso-position-vertical:absolute;mso-position-vertical-relative:text;mso-width-percent:0;mso-height-percent:0;mso-width-relative:margin;mso-height-relative:margin;v-text-anchor:top" o:gfxdata="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">
                 <v:textbox>
                   <w:txbxContent>
                     <w:p>
@@ -5413,7 +5427,19 @@
                         <w:rPr>
                           <w:lang w:val="en-GB"/>
                         </w:rPr>
-                        <w:t>The Groundtexture oft he first level</w:t>
+                        <w:t xml:space="preserve">The Groundtexture oft he first </w:t>
+                      </w:r>
+                      <w:r>
+                        <w:rPr>
+                          <w:lang w:val="en-GB"/>
+                        </w:rPr>
+                        <w:t xml:space="preserve"> </w:t>
+                      </w:r>
+                      <w:r>
+                        <w:rPr>
+                          <w:lang w:val="en-GB"/>
+                        </w:rPr>
+                        <w:t>level</w:t>
                       </w:r>
                       <w:r>
                         <w:rPr>
@@ -5421,8 +5447,6 @@
                         </w:rPr>
                         <w:t>.</w:t>
                       </w:r>
-                      <w:bookmarkStart w:id="20" w:name="_GoBack"/>
-                      <w:bookmarkEnd w:id="20"/>
                     </w:p>
                   </w:txbxContent>
                 </v:textbox>
@@ -5432,6 +5456,7 @@
           </mc:Fallback>
         </mc:AlternateContent>
       </w:r>
+      <w:bookmarkStart w:id="19" w:name="_GoBack"/>
       <w:r>
         <w:rPr>
           <w:noProof/>
@@ -5479,6 +5504,7 @@
           </wp:inline>
         </w:drawing>
       </w:r>
+      <w:bookmarkEnd w:id="19"/>
     </w:p>
     <w:sectPr>
       <w:pgSz w:w="11906" w:h="16838"/>
@@ -6814,7 +6840,7 @@
 </file>
 
 <file path=customXml/itemProps1.xml><?xml version="1.0" encoding="utf-8"?>
-<ds:datastoreItem xmlns:ds="http://schemas.openxmlformats.org/officeDocument/2006/customXml" ds:itemID="{2008E5E9-EB23-4662-B924-5487907EE641}">
+<ds:datastoreItem xmlns:ds="http://schemas.openxmlformats.org/officeDocument/2006/customXml" ds:itemID="{7064F556-8997-4389-8F68-E1C626D8E5DC}">
   <ds:schemaRefs>
     <ds:schemaRef ds:uri="http://schemas.openxmlformats.org/officeDocument/2006/bibliography"/>
   </ds:schemaRefs>
